--- a/docs/Izvestaj.docx
+++ b/docs/Izvestaj.docx
@@ -70,10 +70,10 @@
                   <v:path o:extrusionok="f" gradientshapeok="t" o:connecttype="rect"/>
                   <o:lock v:ext="edit" aspectratio="t"/>
                 </v:shapetype>
-                <v:shape id="_x0000_i1025" type="#_x0000_t75" style="width:63.95pt;height:63.95pt" o:ole="" fillcolor="window">
+                <v:shape id="_x0000_i1025" type="#_x0000_t75" style="width:64.55pt;height:64.55pt" o:ole="" fillcolor="window">
                   <v:imagedata r:id="rId8" o:title=""/>
                 </v:shape>
-                <o:OLEObject Type="Embed" ProgID="CorelDraw.Graphic.7" ShapeID="_x0000_i1025" DrawAspect="Content" ObjectID="_1561897991" r:id="rId9"/>
+                <o:OLEObject Type="Embed" ProgID="CorelDraw.Graphic.7" ShapeID="_x0000_i1025" DrawAspect="Content" ObjectID="_1562353615" r:id="rId9"/>
               </w:object>
             </w:r>
           </w:p>
@@ -481,18 +481,6 @@
       <w:pPr>
         <w:spacing w:before="60" w:line="240" w:lineRule="auto"/>
         <w:ind w:firstLine="0"/>
-        <w:rPr>
-          <w:rFonts w:ascii="Arial" w:hAnsi="Arial"/>
-          <w:sz w:val="40"/>
-          <w:szCs w:val="40"/>
-          <w:lang w:val="sr-Cyrl-CS"/>
-        </w:rPr>
-      </w:pPr>
-    </w:p>
-    <w:p>
-      <w:pPr>
-        <w:spacing w:before="60" w:line="240" w:lineRule="auto"/>
-        <w:ind w:firstLine="0"/>
         <w:jc w:val="center"/>
         <w:rPr>
           <w:rFonts w:ascii="Arial" w:hAnsi="Arial"/>
@@ -510,6 +498,17 @@
         </w:rPr>
         <w:t>Копроцесор за билинеарну интерполацију</w:t>
       </w:r>
+    </w:p>
+    <w:p>
+      <w:pPr>
+        <w:spacing w:before="60" w:line="240" w:lineRule="auto"/>
+        <w:ind w:firstLine="0"/>
+        <w:rPr>
+          <w:rFonts w:ascii="Arial" w:hAnsi="Arial"/>
+          <w:sz w:val="40"/>
+          <w:szCs w:val="40"/>
+        </w:rPr>
+      </w:pPr>
     </w:p>
     <w:p>
       <w:pPr>
@@ -786,18 +785,40 @@
     </w:p>
     <w:p>
       <w:pPr>
-        <w:pStyle w:val="ListParagraph"/>
-        <w:ind w:left="0" w:firstLine="360"/>
-        <w:rPr>
-          <w:szCs w:val="24"/>
-        </w:rPr>
-      </w:pPr>
-      <w:r>
-        <w:t xml:space="preserve">Промена формата (величине) слике је једна од најчешће коришћених обрада слике. Под њом се подразумева промена растера (резолуције), то јест броја тачака у којима је дефинисан интезитет сигнала слике (пиксела). Приликом повећања броја пиксела реч је о интерполацији. Основни проблем интерполације је рачунање вредности нових пиксела које зависе од вредности пиксела у оригиналном растеру. Рачунање тих вредности се врши неком од техника интерполација. </w:t>
-      </w:r>
-      <w:r>
-        <w:rPr>
-          <w:szCs w:val="24"/>
+        <w:ind w:firstLine="720"/>
+        <w:rPr>
+          <w:szCs w:val="24"/>
+          <w:lang/>
+        </w:rPr>
+      </w:pPr>
+      <w:r>
+        <w:rPr>
+          <w:lang w:val="hr-HR"/>
+        </w:rPr>
+        <w:t>Промена формата (величине) слике је једна од најчешће коришћених обрада слике. Под њом се подразумева промена растера (резолуције), то јест броја тачака</w:t>
+      </w:r>
+      <w:r>
+        <w:rPr>
+          <w:lang w:val="hr-HR"/>
+        </w:rPr>
+        <w:t xml:space="preserve"> </w:t>
+      </w:r>
+      <w:r>
+        <w:rPr>
+          <w:lang w:val="hr-HR"/>
+        </w:rPr>
+        <w:t>(пиксела)</w:t>
+      </w:r>
+      <w:r>
+        <w:rPr>
+          <w:lang w:val="hr-HR"/>
+        </w:rPr>
+        <w:t xml:space="preserve"> у којима је дефинисан интезитет сигнала слике. Приликом повећања броја пиксела реч је о интерполацији. Основни проблем интерполације је рачунање вредности нових пиксела које зависе од вредности пиксела у оригиналном растеру. Рачунање тих вредности се врши неком од техника интерполација. </w:t>
+      </w:r>
+      <w:r>
+        <w:rPr>
+          <w:szCs w:val="24"/>
+          <w:lang w:val="hr-HR"/>
         </w:rPr>
         <w:t>Билинеарна интерполација</w:t>
       </w:r>
@@ -811,27 +832,587 @@
       <w:r>
         <w:rPr>
           <w:szCs w:val="24"/>
-        </w:rPr>
-        <w:t xml:space="preserve"> алгоритам где се вредност нових пиксела рачуна на основу четири суседне тачке из основног растера. Коефицијенти интерполације се рачунају на основу удаљености тачака из основног растера од интерполационе тачке. </w:t>
-      </w:r>
-    </w:p>
-    <w:p>
-      <w:pPr>
-        <w:pStyle w:val="ListParagraph"/>
-        <w:ind w:left="0" w:firstLine="360"/>
-        <w:rPr>
-          <w:szCs w:val="24"/>
-        </w:rPr>
-      </w:pPr>
-    </w:p>
-    <w:p>
-      <w:pPr>
+          <w:lang w:val="hr-HR"/>
+        </w:rPr>
+        <w:t xml:space="preserve"> алгоритам где се вредност нових пиксела рачуна на основу четири суседне тачке из основног растера. Коефицијенти интерполације се рачунају на основу удаљености тачака из основног растера од интерп</w:t>
+      </w:r>
+      <w:r>
+        <w:rPr>
+          <w:szCs w:val="24"/>
+          <w:lang w:val="hr-HR"/>
+        </w:rPr>
+        <w:t xml:space="preserve">олационе тачке. </w:t>
+      </w:r>
+      <w:r>
+        <w:rPr>
+          <w:szCs w:val="24"/>
+          <w:lang/>
+        </w:rPr>
+        <w:t xml:space="preserve">На примеру са слике </w:t>
+      </w:r>
+      <w:r>
+        <w:rPr>
+          <w:szCs w:val="24"/>
+          <w:lang/>
+        </w:rPr>
+        <w:t xml:space="preserve">1 </w:t>
+      </w:r>
+      <w:r>
+        <w:rPr>
+          <w:szCs w:val="24"/>
+          <w:lang/>
+        </w:rPr>
+        <w:t xml:space="preserve">удаљеност тачке </w:t>
+      </w:r>
+      <w:r>
+        <w:rPr>
+          <w:szCs w:val="24"/>
+          <w:lang/>
+        </w:rPr>
+        <w:t>'I'</w:t>
+      </w:r>
+      <w:r>
+        <w:rPr>
+          <w:szCs w:val="24"/>
+          <w:lang w:val="hr-HR"/>
+        </w:rPr>
+        <w:t xml:space="preserve"> </w:t>
+      </w:r>
+      <w:r>
+        <w:rPr>
+          <w:szCs w:val="24"/>
+          <w:lang/>
+        </w:rPr>
+        <w:t xml:space="preserve">од тачке </w:t>
+      </w:r>
+      <w:r>
+        <w:rPr>
+          <w:szCs w:val="24"/>
+          <w:lang/>
+        </w:rPr>
+        <w:t>'A'</w:t>
+      </w:r>
+      <w:r>
+        <w:rPr>
+          <w:szCs w:val="24"/>
+          <w:lang/>
+        </w:rPr>
+        <w:t xml:space="preserve"> по хоризонтали је </w:t>
+      </w:r>
+      <w:r>
+        <w:rPr>
+          <w:szCs w:val="24"/>
+          <w:lang/>
+        </w:rPr>
+        <w:t>'a'</w:t>
+      </w:r>
+      <w:r>
+        <w:rPr>
+          <w:szCs w:val="24"/>
+          <w:lang/>
+        </w:rPr>
+        <w:t>,</w:t>
+      </w:r>
+      <w:r>
+        <w:rPr>
+          <w:szCs w:val="24"/>
+          <w:lang/>
+        </w:rPr>
+        <w:t xml:space="preserve"> </w:t>
+      </w:r>
+      <w:r>
+        <w:rPr>
+          <w:szCs w:val="24"/>
+          <w:lang/>
+        </w:rPr>
+        <w:t xml:space="preserve">док је вертикално растојање </w:t>
+      </w:r>
+      <w:r>
+        <w:rPr>
+          <w:szCs w:val="24"/>
+          <w:lang/>
+        </w:rPr>
+        <w:t>'</w:t>
+      </w:r>
+      <w:r>
+        <w:rPr>
+          <w:szCs w:val="24"/>
+        </w:rPr>
+        <w:t>b</w:t>
+      </w:r>
+      <w:r>
+        <w:rPr>
+          <w:szCs w:val="24"/>
+          <w:lang/>
+        </w:rPr>
+        <w:t>'</w:t>
+      </w:r>
+      <w:r>
+        <w:rPr>
+          <w:szCs w:val="24"/>
+          <w:lang/>
+        </w:rPr>
+        <w:t xml:space="preserve">. Слично, растојања за тачку </w:t>
+      </w:r>
+      <w:r>
+        <w:rPr>
+          <w:szCs w:val="24"/>
+          <w:lang/>
+        </w:rPr>
+        <w:t>'</w:t>
+      </w:r>
+      <w:r>
+        <w:rPr>
+          <w:szCs w:val="24"/>
+        </w:rPr>
+        <w:t>B</w:t>
+      </w:r>
+      <w:r>
+        <w:rPr>
+          <w:szCs w:val="24"/>
+          <w:lang/>
+        </w:rPr>
+        <w:t>'</w:t>
+      </w:r>
+      <w:r>
+        <w:rPr>
+          <w:szCs w:val="24"/>
+          <w:lang/>
+        </w:rPr>
+        <w:t xml:space="preserve"> су (1 - </w:t>
+      </w:r>
+      <w:r>
+        <w:rPr>
+          <w:szCs w:val="24"/>
+          <w:lang/>
+        </w:rPr>
+        <w:t>'a'</w:t>
+      </w:r>
+      <w:r>
+        <w:rPr>
+          <w:szCs w:val="24"/>
+          <w:lang/>
+        </w:rPr>
+        <w:t xml:space="preserve">) односно </w:t>
+      </w:r>
+      <w:r>
+        <w:rPr>
+          <w:szCs w:val="24"/>
+          <w:lang/>
+        </w:rPr>
+        <w:t>'</w:t>
+      </w:r>
+      <w:r>
+        <w:rPr>
+          <w:szCs w:val="24"/>
+        </w:rPr>
+        <w:t>b</w:t>
+      </w:r>
+      <w:r>
+        <w:rPr>
+          <w:szCs w:val="24"/>
+          <w:lang/>
+        </w:rPr>
+        <w:t>'</w:t>
+      </w:r>
+      <w:r>
+        <w:rPr>
+          <w:szCs w:val="24"/>
+          <w:lang/>
+        </w:rPr>
+        <w:t xml:space="preserve">; </w:t>
+      </w:r>
+      <w:r>
+        <w:rPr>
+          <w:szCs w:val="24"/>
+          <w:lang/>
+        </w:rPr>
+        <w:t xml:space="preserve">за тачку </w:t>
+      </w:r>
+      <w:r>
+        <w:rPr>
+          <w:szCs w:val="24"/>
+          <w:lang/>
+        </w:rPr>
+        <w:t>'</w:t>
+      </w:r>
+      <w:r>
+        <w:rPr>
+          <w:szCs w:val="24"/>
+        </w:rPr>
+        <w:t>C</w:t>
+      </w:r>
+      <w:r>
+        <w:rPr>
+          <w:szCs w:val="24"/>
+          <w:lang/>
+        </w:rPr>
+        <w:t>'</w:t>
+      </w:r>
+      <w:r>
+        <w:rPr>
+          <w:szCs w:val="24"/>
+          <w:lang/>
+        </w:rPr>
+        <w:t xml:space="preserve"> су </w:t>
+      </w:r>
+      <w:r>
+        <w:rPr>
+          <w:szCs w:val="24"/>
+          <w:lang/>
+        </w:rPr>
+        <w:t>'a'</w:t>
+      </w:r>
+      <w:r>
+        <w:rPr>
+          <w:szCs w:val="24"/>
+          <w:lang/>
+        </w:rPr>
+        <w:t xml:space="preserve"> односно </w:t>
+      </w:r>
+      <w:r>
+        <w:rPr>
+          <w:szCs w:val="24"/>
+          <w:lang/>
+        </w:rPr>
+        <w:t xml:space="preserve">(1 - </w:t>
+      </w:r>
+      <w:r>
+        <w:rPr>
+          <w:szCs w:val="24"/>
+          <w:lang/>
+        </w:rPr>
+        <w:t>'</w:t>
+      </w:r>
+      <w:r>
+        <w:rPr>
+          <w:szCs w:val="24"/>
+        </w:rPr>
+        <w:t>b</w:t>
+      </w:r>
+      <w:r>
+        <w:rPr>
+          <w:szCs w:val="24"/>
+          <w:lang/>
+        </w:rPr>
+        <w:t xml:space="preserve">') </w:t>
+      </w:r>
+      <w:r>
+        <w:rPr>
+          <w:szCs w:val="24"/>
+          <w:lang/>
+        </w:rPr>
+        <w:t xml:space="preserve">и за тачку </w:t>
+      </w:r>
+      <w:r>
+        <w:rPr>
+          <w:szCs w:val="24"/>
+          <w:lang/>
+        </w:rPr>
+        <w:t>'</w:t>
+      </w:r>
+      <w:r>
+        <w:rPr>
+          <w:szCs w:val="24"/>
+        </w:rPr>
+        <w:t>D</w:t>
+      </w:r>
+      <w:r>
+        <w:rPr>
+          <w:szCs w:val="24"/>
+          <w:lang/>
+        </w:rPr>
+        <w:t>'</w:t>
+      </w:r>
+      <w:r>
+        <w:rPr>
+          <w:szCs w:val="24"/>
+          <w:lang/>
+        </w:rPr>
+        <w:t xml:space="preserve"> су      (1 - </w:t>
+      </w:r>
+      <w:r>
+        <w:rPr>
+          <w:szCs w:val="24"/>
+          <w:lang/>
+        </w:rPr>
+        <w:t>'a'</w:t>
+      </w:r>
+      <w:r>
+        <w:rPr>
+          <w:szCs w:val="24"/>
+          <w:lang/>
+        </w:rPr>
+        <w:t xml:space="preserve">) односно </w:t>
+      </w:r>
+      <w:r>
+        <w:rPr>
+          <w:szCs w:val="24"/>
+          <w:lang/>
+        </w:rPr>
+        <w:t xml:space="preserve">(1 - </w:t>
+      </w:r>
+      <w:r>
+        <w:rPr>
+          <w:szCs w:val="24"/>
+          <w:lang/>
+        </w:rPr>
+        <w:t>'</w:t>
+      </w:r>
+      <w:r>
+        <w:rPr>
+          <w:szCs w:val="24"/>
+        </w:rPr>
+        <w:t>b</w:t>
+      </w:r>
+      <w:r>
+        <w:rPr>
+          <w:szCs w:val="24"/>
+          <w:lang/>
+        </w:rPr>
+        <w:t>')</w:t>
+      </w:r>
+      <w:r>
+        <w:rPr>
+          <w:szCs w:val="24"/>
+          <w:lang/>
+        </w:rPr>
+        <w:t>. Како су тежински коефицијен</w:t>
+      </w:r>
+      <w:r>
+        <w:rPr>
+          <w:szCs w:val="24"/>
+          <w:lang/>
+        </w:rPr>
+        <w:t>ти обрнуто сразмерни растојању између тачака, приликом рачунања потребно је одузети дату удаљеност од 1.</w:t>
+      </w:r>
+      <w:r>
+        <w:rPr>
+          <w:szCs w:val="24"/>
+          <w:lang/>
+        </w:rPr>
+        <w:t xml:space="preserve"> </w:t>
+      </w:r>
+      <w:r>
+        <w:rPr>
+          <w:szCs w:val="24"/>
+          <w:lang/>
+        </w:rPr>
+        <w:t>Формул</w:t>
+      </w:r>
+      <w:r>
+        <w:rPr>
+          <w:szCs w:val="24"/>
+        </w:rPr>
+        <w:t>a</w:t>
+      </w:r>
+      <w:r>
+        <w:rPr>
+          <w:szCs w:val="24"/>
+          <w:lang/>
+        </w:rPr>
+        <w:t xml:space="preserve"> за израчунавање вредности пиксела </w:t>
+      </w:r>
+      <w:r>
+        <w:rPr>
+          <w:szCs w:val="24"/>
+          <w:lang/>
+        </w:rPr>
+        <w:t>'I'</w:t>
+      </w:r>
+      <w:r>
+        <w:rPr>
+          <w:szCs w:val="24"/>
+          <w:lang/>
+        </w:rPr>
+        <w:t xml:space="preserve"> је : </w:t>
+      </w:r>
+    </w:p>
+    <w:p>
+      <w:pPr>
+        <w:ind w:firstLine="720"/>
+        <w:rPr>
+          <w:szCs w:val="24"/>
+          <w:lang/>
+        </w:rPr>
+      </w:pPr>
+    </w:p>
+    <w:p>
+      <w:pPr>
+        <w:rPr>
+          <w:i/>
+          <w:szCs w:val="24"/>
+          <w:lang/>
+        </w:rPr>
+      </w:pPr>
+      <w:r>
+        <w:rPr>
+          <w:szCs w:val="24"/>
+          <w:lang/>
+        </w:rPr>
+        <w:tab/>
+      </w:r>
+      <w:r>
+        <w:rPr>
+          <w:szCs w:val="24"/>
+          <w:lang/>
+        </w:rPr>
+        <w:tab/>
+      </w:r>
+      <m:oMath>
+        <m:r>
+          <w:rPr>
+            <w:rFonts w:ascii="Cambria Math" w:hAnsi="Cambria Math"/>
+            <w:szCs w:val="24"/>
+            <w:lang/>
+          </w:rPr>
+          <m:t>I=A∙</m:t>
+        </m:r>
+        <m:d>
+          <m:dPr>
+            <m:ctrlPr>
+              <w:rPr>
+                <w:rFonts w:ascii="Cambria Math" w:hAnsi="Cambria Math"/>
+                <w:i/>
+                <w:szCs w:val="24"/>
+                <w:lang/>
+              </w:rPr>
+            </m:ctrlPr>
+          </m:dPr>
+          <m:e>
+            <m:r>
+              <w:rPr>
+                <w:rFonts w:ascii="Cambria Math" w:hAnsi="Cambria Math"/>
+                <w:szCs w:val="24"/>
+                <w:lang/>
+              </w:rPr>
+              <m:t>1-a</m:t>
+            </m:r>
+          </m:e>
+        </m:d>
+        <m:r>
+          <w:rPr>
+            <w:rFonts w:ascii="Cambria Math" w:hAnsi="Cambria Math"/>
+            <w:szCs w:val="24"/>
+            <w:lang/>
+          </w:rPr>
+          <m:t>∙</m:t>
+        </m:r>
+        <m:d>
+          <m:dPr>
+            <m:ctrlPr>
+              <w:rPr>
+                <w:rFonts w:ascii="Cambria Math" w:hAnsi="Cambria Math"/>
+                <w:i/>
+                <w:szCs w:val="24"/>
+                <w:lang/>
+              </w:rPr>
+            </m:ctrlPr>
+          </m:dPr>
+          <m:e>
+            <m:r>
+              <w:rPr>
+                <w:rFonts w:ascii="Cambria Math" w:hAnsi="Cambria Math"/>
+                <w:szCs w:val="24"/>
+                <w:lang/>
+              </w:rPr>
+              <m:t>1-b</m:t>
+            </m:r>
+          </m:e>
+        </m:d>
+        <m:r>
+          <w:rPr>
+            <w:rFonts w:ascii="Cambria Math" w:hAnsi="Cambria Math"/>
+            <w:szCs w:val="24"/>
+            <w:lang/>
+          </w:rPr>
+          <m:t>+ B∙a∙</m:t>
+        </m:r>
+        <m:d>
+          <m:dPr>
+            <m:ctrlPr>
+              <w:rPr>
+                <w:rFonts w:ascii="Cambria Math" w:hAnsi="Cambria Math"/>
+                <w:i/>
+                <w:szCs w:val="24"/>
+                <w:lang/>
+              </w:rPr>
+            </m:ctrlPr>
+          </m:dPr>
+          <m:e>
+            <m:r>
+              <w:rPr>
+                <w:rFonts w:ascii="Cambria Math" w:hAnsi="Cambria Math"/>
+                <w:szCs w:val="24"/>
+                <w:lang/>
+              </w:rPr>
+              <m:t>1-b</m:t>
+            </m:r>
+          </m:e>
+        </m:d>
+        <m:r>
+          <w:rPr>
+            <w:rFonts w:ascii="Cambria Math" w:hAnsi="Cambria Math"/>
+            <w:szCs w:val="24"/>
+            <w:lang/>
+          </w:rPr>
+          <m:t>+C∙</m:t>
+        </m:r>
+        <m:d>
+          <m:dPr>
+            <m:ctrlPr>
+              <w:rPr>
+                <w:rFonts w:ascii="Cambria Math" w:hAnsi="Cambria Math"/>
+                <w:i/>
+                <w:szCs w:val="24"/>
+                <w:lang/>
+              </w:rPr>
+            </m:ctrlPr>
+          </m:dPr>
+          <m:e>
+            <m:r>
+              <w:rPr>
+                <w:rFonts w:ascii="Cambria Math" w:hAnsi="Cambria Math"/>
+                <w:szCs w:val="24"/>
+                <w:lang/>
+              </w:rPr>
+              <m:t>1-a</m:t>
+            </m:r>
+          </m:e>
+        </m:d>
+        <m:r>
+          <w:rPr>
+            <w:rFonts w:ascii="Cambria Math" w:hAnsi="Cambria Math"/>
+            <w:szCs w:val="24"/>
+            <w:lang/>
+          </w:rPr>
+          <m:t>∙b</m:t>
+        </m:r>
+      </m:oMath>
+      <w:r>
+        <w:rPr>
+          <w:i/>
+          <w:szCs w:val="24"/>
+          <w:lang/>
+        </w:rPr>
+        <w:t xml:space="preserve"> </w:t>
+      </w:r>
+      <m:oMath>
+        <m:r>
+          <w:rPr>
+            <w:rFonts w:ascii="Cambria Math" w:hAnsi="Cambria Math"/>
+            <w:szCs w:val="24"/>
+            <w:lang/>
+          </w:rPr>
+          <m:t>+D∙a∙b</m:t>
+        </m:r>
+      </m:oMath>
+    </w:p>
+    <w:p>
+      <w:pPr>
+        <w:keepNext/>
         <w:ind w:firstLine="0"/>
         <w:jc w:val="center"/>
-        <w:rPr>
-          <w:szCs w:val="24"/>
-          <w:lang w:val="hr-HR"/>
-        </w:rPr>
       </w:pPr>
       <w:r>
         <w:rPr>
@@ -840,9 +1421,9 @@
         </w:rPr>
         <w:drawing>
           <wp:inline distT="0" distB="0" distL="0" distR="0">
-            <wp:extent cx="2793651" cy="2806349"/>
-            <wp:effectExtent l="19050" t="0" r="6699" b="0"/>
-            <wp:docPr id="7" name="Picture 6" descr="220px-Bilin3.png"/>
+            <wp:extent cx="2918377" cy="2866043"/>
+            <wp:effectExtent l="19050" t="0" r="0" b="0"/>
+            <wp:docPr id="1" name="Picture 0" descr="interpolRect.png"/>
             <wp:cNvGraphicFramePr>
               <a:graphicFrameLocks xmlns:a="http://schemas.openxmlformats.org/drawingml/2006/main" noChangeAspect="1"/>
             </wp:cNvGraphicFramePr>
@@ -850,11 +1431,11 @@
               <a:graphicData uri="http://schemas.openxmlformats.org/drawingml/2006/picture">
                 <pic:pic xmlns:pic="http://schemas.openxmlformats.org/drawingml/2006/picture">
                   <pic:nvPicPr>
-                    <pic:cNvPr id="0" name="220px-Bilin3.png"/>
+                    <pic:cNvPr id="0" name="interpolRect.png"/>
                     <pic:cNvPicPr/>
                   </pic:nvPicPr>
                   <pic:blipFill>
-                    <a:blip r:embed="rId11" cstate="print"/>
+                    <a:blip r:embed="rId11"/>
                     <a:stretch>
                       <a:fillRect/>
                     </a:stretch>
@@ -862,7 +1443,7 @@
                   <pic:spPr>
                     <a:xfrm>
                       <a:off x="0" y="0"/>
-                      <a:ext cx="2793651" cy="2806349"/>
+                      <a:ext cx="2917948" cy="2865622"/>
                     </a:xfrm>
                     <a:prstGeom prst="rect">
                       <a:avLst/>
@@ -877,13 +1458,63 @@
     </w:p>
     <w:p>
       <w:pPr>
-        <w:ind w:left="720" w:firstLine="0"/>
+        <w:pStyle w:val="Caption"/>
+        <w:rPr>
+          <w:szCs w:val="24"/>
+          <w:lang/>
+        </w:rPr>
+      </w:pPr>
+      <w:r>
+        <w:t xml:space="preserve">слика </w:t>
+      </w:r>
+      <w:fldSimple w:instr=" SEQ слика \* ARABIC ">
+        <w:r>
+          <w:rPr>
+            <w:noProof/>
+          </w:rPr>
+          <w:t>1</w:t>
+        </w:r>
+      </w:fldSimple>
+    </w:p>
+    <w:p>
+      <w:pPr>
+        <w:ind w:firstLine="720"/>
         <w:jc w:val="left"/>
         <w:rPr>
           <w:szCs w:val="24"/>
-          <w:lang w:val="hr-HR"/>
-        </w:rPr>
-      </w:pPr>
+          <w:lang/>
+        </w:rPr>
+      </w:pPr>
+      <w:r>
+        <w:rPr>
+          <w:szCs w:val="24"/>
+          <w:lang/>
+        </w:rPr>
+        <w:t xml:space="preserve">За слику у боји потребно је за сваки пиксел израчунати три вредности </w:t>
+      </w:r>
+      <w:r>
+        <w:rPr>
+          <w:szCs w:val="24"/>
+          <w:lang/>
+        </w:rPr>
+        <w:t xml:space="preserve"> које представљају интезитет црвене, зелене и плаве боје. Исти алгоритам за рачунање се примењује засебно над све три компоненте, али се приликом сва три рачунања користе исти тежински коефицијенти. </w:t>
+      </w:r>
+    </w:p>
+    <w:p>
+      <w:pPr>
+        <w:ind w:firstLine="720"/>
+        <w:rPr>
+          <w:szCs w:val="24"/>
+          <w:lang/>
+        </w:rPr>
+      </w:pPr>
+      <w:r>
+        <w:rPr>
+          <w:szCs w:val="24"/>
+          <w:lang/>
+        </w:rPr>
+        <w:t>Пошто је често коришћен алгоритам, а састоји се од неколико простих рачунских операција, билинеарна интерполација је погодна за имплементацију уз помоћ хардверске подршке са циљем убрзања обраде.</w:t>
+      </w:r>
     </w:p>
     <w:p>
       <w:pPr>
@@ -906,61 +1537,282 @@
           <w:szCs w:val="32"/>
           <w:lang w:val="hr-HR"/>
         </w:rPr>
+        <w:lastRenderedPageBreak/>
         <w:t>Izrada zadatka</w:t>
       </w:r>
     </w:p>
     <w:p>
       <w:pPr>
-        <w:ind w:left="360" w:firstLine="360"/>
-        <w:rPr>
-          <w:lang/>
-        </w:rPr>
-      </w:pPr>
-      <w:proofErr w:type="gramStart"/>
-      <w:r>
-        <w:t xml:space="preserve">Циљ пројектног задатка је имплементирати алгоритам билинеарне </w:t>
-      </w:r>
-      <w:proofErr w:type="spellStart"/>
-      <w:r>
-        <w:t>интерполације</w:t>
-      </w:r>
-      <w:proofErr w:type="spellEnd"/>
-      <w:r>
+        <w:ind w:firstLine="360"/>
+        <w:rPr>
+          <w:szCs w:val="24"/>
+          <w:lang/>
+        </w:rPr>
+      </w:pPr>
+      <w:r>
+        <w:rPr>
+          <w:szCs w:val="24"/>
+          <w:lang/>
+        </w:rPr>
+        <w:t xml:space="preserve">Израда пројектног задатка је обухватала описивање хардверских компоненти </w:t>
+      </w:r>
+      <w:r>
+        <w:rPr>
+          <w:szCs w:val="24"/>
+          <w:lang/>
+        </w:rPr>
+        <w:t>и писање софтвера намењених за реализацију алгоритма билинеарне интерполације.</w:t>
+      </w:r>
+      <w:r>
+        <w:rPr>
+          <w:szCs w:val="24"/>
+          <w:lang w:val="hr-HR"/>
+        </w:rPr>
         <w:t xml:space="preserve"> </w:t>
       </w:r>
-      <w:proofErr w:type="spellStart"/>
-      <w:r>
-        <w:t>унутар</w:t>
-      </w:r>
-      <w:proofErr w:type="spellEnd"/>
-      <w:r>
+      <w:r>
+        <w:rPr>
+          <w:szCs w:val="24"/>
+          <w:lang/>
+        </w:rPr>
+        <w:t>Као основа за рад коришћен</w:t>
+      </w:r>
+      <w:r>
+        <w:rPr>
+          <w:szCs w:val="24"/>
+          <w:lang/>
+        </w:rPr>
+        <w:t>a</w:t>
+      </w:r>
+      <w:r>
+        <w:rPr>
+          <w:szCs w:val="24"/>
+          <w:lang/>
+        </w:rPr>
+        <w:t xml:space="preserve"> је</w:t>
+      </w:r>
+      <w:r>
+        <w:rPr>
+          <w:szCs w:val="24"/>
+          <w:lang/>
+        </w:rPr>
+        <w:t xml:space="preserve"> приложена реализација алгоритма уз помоћ</w:t>
+      </w:r>
+      <w:r>
+        <w:rPr>
+          <w:szCs w:val="24"/>
+          <w:lang/>
+        </w:rPr>
+        <w:t xml:space="preserve"> софтвера</w:t>
+      </w:r>
+      <w:r>
+        <w:rPr>
+          <w:szCs w:val="24"/>
+          <w:lang/>
+        </w:rPr>
+        <w:t>.</w:t>
+      </w:r>
+      <w:r>
+        <w:rPr>
+          <w:szCs w:val="24"/>
+          <w:lang/>
+        </w:rPr>
+        <w:t xml:space="preserve"> Пажљивом анализом </w:t>
+      </w:r>
+      <w:r>
+        <w:rPr>
+          <w:szCs w:val="24"/>
+          <w:lang/>
+        </w:rPr>
+        <w:t xml:space="preserve">алгоритма уочене су просте операције у току рачунања чије су функционалности дате сегментима који сачињавају проточну структуру копроцесора. </w:t>
+      </w:r>
+      <w:r>
+        <w:rPr>
+          <w:szCs w:val="24"/>
+          <w:lang/>
+        </w:rPr>
+        <w:t xml:space="preserve">Комуникација између централног процесора и копроцесора се врши посредством </w:t>
+      </w:r>
+      <w:r>
+        <w:rPr>
+          <w:szCs w:val="24"/>
+          <w:lang/>
+        </w:rPr>
+        <w:t>'</w:t>
+      </w:r>
+      <w:r>
+        <w:rPr>
+          <w:szCs w:val="24"/>
+          <w:lang/>
+        </w:rPr>
+        <w:t>А</w:t>
+      </w:r>
+      <w:r>
+        <w:rPr>
+          <w:szCs w:val="24"/>
+          <w:lang/>
+        </w:rPr>
+        <w:t xml:space="preserve">XI' </w:t>
+      </w:r>
+      <w:r>
+        <w:rPr>
+          <w:szCs w:val="24"/>
+          <w:lang/>
+        </w:rPr>
+        <w:t>магистрале.</w:t>
+      </w:r>
+      <w:r>
+        <w:rPr>
+          <w:szCs w:val="24"/>
+          <w:lang/>
+        </w:rPr>
+        <w:t xml:space="preserve"> Ф</w:t>
+      </w:r>
+      <w:r>
+        <w:rPr>
+          <w:szCs w:val="24"/>
+          <w:lang/>
+        </w:rPr>
+        <w:t>рекв</w:t>
+      </w:r>
+      <w:r>
+        <w:rPr>
+          <w:szCs w:val="24"/>
+          <w:lang/>
+        </w:rPr>
+        <w:t>енција такт сигнала</w:t>
+      </w:r>
+      <w:r>
+        <w:rPr>
+          <w:szCs w:val="24"/>
+          <w:lang/>
+        </w:rPr>
+        <w:t xml:space="preserve"> копроцесор</w:t>
+      </w:r>
+      <w:r>
+        <w:rPr>
+          <w:szCs w:val="24"/>
+          <w:lang/>
+        </w:rPr>
+        <w:t>а</w:t>
+      </w:r>
+      <w:r>
+        <w:rPr>
+          <w:szCs w:val="24"/>
+          <w:lang/>
+        </w:rPr>
+        <w:t xml:space="preserve"> је 100</w:t>
+      </w:r>
+      <w:r>
+        <w:rPr>
+          <w:szCs w:val="24"/>
+          <w:lang/>
+        </w:rPr>
+        <w:t>MHz</w:t>
+      </w:r>
+      <w:r>
+        <w:rPr>
+          <w:szCs w:val="24"/>
+          <w:lang/>
+        </w:rPr>
+        <w:t>, док се израчунате вредности шаљу</w:t>
+      </w:r>
+      <w:r>
+        <w:rPr>
+          <w:szCs w:val="24"/>
+          <w:lang/>
+        </w:rPr>
+        <w:t xml:space="preserve"> ка </w:t>
+      </w:r>
+      <w:r>
+        <w:rPr>
+          <w:szCs w:val="24"/>
+        </w:rPr>
+        <w:t>VGA</w:t>
+      </w:r>
+      <w:r>
+        <w:rPr>
+          <w:szCs w:val="24"/>
+          <w:lang/>
+        </w:rPr>
+        <w:t xml:space="preserve"> фреквенцијом од 25</w:t>
+      </w:r>
+      <w:r>
+        <w:rPr>
+          <w:szCs w:val="24"/>
+          <w:lang/>
+        </w:rPr>
+        <w:t>MHz</w:t>
+      </w:r>
+      <w:r>
+        <w:rPr>
+          <w:szCs w:val="24"/>
+          <w:lang/>
+        </w:rPr>
+        <w:t>. С обзиром да структуру копроцероса сачињава дванаест сегмената, потребно је да прође</w:t>
+      </w:r>
+      <w:r>
+        <w:rPr>
+          <w:szCs w:val="24"/>
+          <w:lang/>
+        </w:rPr>
+        <w:t xml:space="preserve"> дванаест тактова (1/00</w:t>
+      </w:r>
+      <w:r>
+        <w:rPr>
+          <w:szCs w:val="24"/>
+          <w:lang/>
+        </w:rPr>
+        <w:t>MHz</w:t>
+      </w:r>
+      <w:r>
+        <w:rPr>
+          <w:szCs w:val="24"/>
+          <w:lang/>
+        </w:rPr>
+        <w:t xml:space="preserve"> такт), односно</w:t>
+      </w:r>
+      <w:r>
+        <w:rPr>
+          <w:szCs w:val="24"/>
+          <w:lang/>
+        </w:rPr>
         <w:t xml:space="preserve"> </w:t>
       </w:r>
-      <w:proofErr w:type="spellStart"/>
-      <w:r>
-        <w:t>наменског</w:t>
-      </w:r>
-      <w:proofErr w:type="spellEnd"/>
-      <w:r>
+      <w:r>
+        <w:rPr>
+          <w:szCs w:val="24"/>
+          <w:lang/>
+        </w:rPr>
+        <w:t>три</w:t>
+      </w:r>
+      <w:r>
+        <w:rPr>
+          <w:szCs w:val="24"/>
+          <w:lang/>
+        </w:rPr>
         <w:t xml:space="preserve"> </w:t>
       </w:r>
-      <w:proofErr w:type="spellStart"/>
-      <w:r>
-        <w:t>процесора</w:t>
-      </w:r>
-      <w:proofErr w:type="spellEnd"/>
-      <w:r>
-        <w:t>.</w:t>
-      </w:r>
-      <w:proofErr w:type="gramEnd"/>
-      <w:r>
-        <w:t xml:space="preserve"> </w:t>
-      </w:r>
-      <w:r>
-        <w:rPr>
-          <w:lang/>
-        </w:rPr>
-        <w:t xml:space="preserve">Потребно је одговарајући </w:t>
+      <w:r>
+        <w:rPr>
+          <w:szCs w:val="24"/>
+          <w:lang/>
+        </w:rPr>
+        <w:t>такта (1/25</w:t>
+      </w:r>
+      <w:r>
+        <w:rPr>
+          <w:szCs w:val="24"/>
+          <w:lang/>
+        </w:rPr>
+        <w:t>MHz</w:t>
+      </w:r>
+      <w:r>
+        <w:rPr>
+          <w:szCs w:val="24"/>
+          <w:lang/>
+        </w:rPr>
+        <w:t xml:space="preserve"> такт) пре него што копроцесор почне да даје валидне резултате. Након тога у сваком такту се прослеђује вредност новог пиксела. </w:t>
       </w:r>
     </w:p>
     <w:p>
@@ -969,17 +1821,7 @@
         <w:jc w:val="center"/>
         <w:rPr>
           <w:szCs w:val="24"/>
-          <w:lang w:val="hr-HR"/>
-        </w:rPr>
-      </w:pPr>
-    </w:p>
-    <w:p>
-      <w:pPr>
-        <w:ind w:left="720" w:firstLine="0"/>
-        <w:jc w:val="center"/>
-        <w:rPr>
-          <w:szCs w:val="24"/>
-          <w:lang w:val="hr-HR"/>
+          <w:lang/>
         </w:rPr>
       </w:pPr>
     </w:p>
@@ -1008,6 +1850,57 @@
       </w:r>
       <w:bookmarkStart w:id="0" w:name="_GoBack"/>
       <w:bookmarkEnd w:id="0"/>
+    </w:p>
+    <w:p>
+      <w:pPr>
+        <w:ind w:firstLine="360"/>
+        <w:rPr>
+          <w:szCs w:val="24"/>
+          <w:lang/>
+        </w:rPr>
+      </w:pPr>
+      <w:r>
+        <w:rPr>
+          <w:szCs w:val="24"/>
+          <w:lang/>
+        </w:rPr>
+        <w:t>С об</w:t>
+      </w:r>
+      <w:r>
+        <w:rPr>
+          <w:szCs w:val="24"/>
+          <w:lang/>
+        </w:rPr>
+        <w:t>з</w:t>
+      </w:r>
+      <w:r>
+        <w:rPr>
+          <w:szCs w:val="24"/>
+          <w:lang/>
+        </w:rPr>
+        <w:t>иром</w:t>
+      </w:r>
+      <w:r>
+        <w:rPr>
+          <w:szCs w:val="24"/>
+          <w:lang/>
+        </w:rPr>
+        <w:t xml:space="preserve"> да</w:t>
+      </w:r>
+      <w:r>
+        <w:rPr>
+          <w:szCs w:val="24"/>
+          <w:lang/>
+        </w:rPr>
+        <w:t xml:space="preserve"> </w:t>
+      </w:r>
+      <w:r>
+        <w:rPr>
+          <w:szCs w:val="24"/>
+          <w:lang/>
+        </w:rPr>
+        <w:t xml:space="preserve">обрада обухвата векторско извшавање истог скупа операција, које подразумевају просте рачунске операције, над великом количином података постиже се већа брзина обраде. Дати алгоритам је могуће додатно оптимизовати с обзиром да тежински коефицијенти испуњавају услов јединичног ДЦ појачања, па се може смањити број множења тиме што ће се један од коефицијената израчунавати одузимањем суме осталих три од јединице. </w:t>
+      </w:r>
     </w:p>
     <w:sectPr>
       <w:headerReference w:type="default" r:id="rId12"/>
@@ -1021,14 +1914,14 @@
 
 <file path=word/endnotes.xml><?xml version="1.0" encoding="utf-8"?>
 <w:endnotes xmlns:ve="http://schemas.openxmlformats.org/markup-compatibility/2006" xmlns:o="urn:schemas-microsoft-com:office:office" xmlns:r="http://schemas.openxmlformats.org/officeDocument/2006/relationships" xmlns:m="http://schemas.openxmlformats.org/officeDocument/2006/math" xmlns:v="urn:schemas-microsoft-com:vml" xmlns:wp="http://schemas.openxmlformats.org/drawingml/2006/wordprocessingDrawing" xmlns:w10="urn:schemas-microsoft-com:office:word" xmlns:w="http://schemas.openxmlformats.org/wordprocessingml/2006/main" xmlns:wne="http://schemas.microsoft.com/office/word/2006/wordml">
-  <w:endnote w:type="separator" w:id="-1">
+  <w:endnote w:type="separator" w:id="0">
     <w:p>
       <w:r>
         <w:separator/>
       </w:r>
     </w:p>
   </w:endnote>
-  <w:endnote w:type="continuationSeparator" w:id="0">
+  <w:endnote w:type="continuationSeparator" w:id="1">
     <w:p>
       <w:r>
         <w:continuationSeparator/>
@@ -1040,14 +1933,14 @@
 
 <file path=word/footnotes.xml><?xml version="1.0" encoding="utf-8"?>
 <w:footnotes xmlns:ve="http://schemas.openxmlformats.org/markup-compatibility/2006" xmlns:o="urn:schemas-microsoft-com:office:office" xmlns:r="http://schemas.openxmlformats.org/officeDocument/2006/relationships" xmlns:m="http://schemas.openxmlformats.org/officeDocument/2006/math" xmlns:v="urn:schemas-microsoft-com:vml" xmlns:wp="http://schemas.openxmlformats.org/drawingml/2006/wordprocessingDrawing" xmlns:w10="urn:schemas-microsoft-com:office:word" xmlns:w="http://schemas.openxmlformats.org/wordprocessingml/2006/main" xmlns:wne="http://schemas.microsoft.com/office/word/2006/wordml">
-  <w:footnote w:type="separator" w:id="-1">
+  <w:footnote w:type="separator" w:id="0">
     <w:p>
       <w:r>
         <w:separator/>
       </w:r>
     </w:p>
   </w:footnote>
-  <w:footnote w:type="continuationSeparator" w:id="0">
+  <w:footnote w:type="continuationSeparator" w:id="1">
     <w:p>
       <w:r>
         <w:continuationSeparator/>
@@ -1078,35 +1971,9 @@
     <w:r>
       <w:tab/>
     </w:r>
-    <w:proofErr w:type="spellStart"/>
     <w:r>
-      <w:t>Копроцесор</w:t>
+      <w:t>Копроцесор за билинеарну интерполацију</w:t>
     </w:r>
-    <w:proofErr w:type="spellEnd"/>
-    <w:r>
-      <w:t xml:space="preserve"> </w:t>
-    </w:r>
-    <w:proofErr w:type="spellStart"/>
-    <w:r>
-      <w:t>за</w:t>
-    </w:r>
-    <w:proofErr w:type="spellEnd"/>
-    <w:r>
-      <w:t xml:space="preserve"> </w:t>
-    </w:r>
-    <w:proofErr w:type="spellStart"/>
-    <w:r>
-      <w:t>билинеарну</w:t>
-    </w:r>
-    <w:proofErr w:type="spellEnd"/>
-    <w:r>
-      <w:t xml:space="preserve"> </w:t>
-    </w:r>
-    <w:proofErr w:type="spellStart"/>
-    <w:r>
-      <w:t>интерполацију</w:t>
-    </w:r>
-    <w:proofErr w:type="spellEnd"/>
   </w:p>
 </w:hdr>
 </file>
@@ -2422,6 +3289,16 @@
       <w:ind w:left="720"/>
       <w:contextualSpacing/>
     </w:pPr>
+  </w:style>
+  <w:style w:type="character" w:styleId="PlaceholderText">
+    <w:name w:val="Placeholder Text"/>
+    <w:basedOn w:val="DefaultParagraphFont"/>
+    <w:uiPriority w:val="99"/>
+    <w:semiHidden/>
+    <w:rsid w:val="001075AA"/>
+    <w:rPr>
+      <w:color w:val="808080"/>
+    </w:rPr>
   </w:style>
 </w:styles>
 </file>
